--- a/GamePlan/GAME PLAN.docx
+++ b/GamePlan/GAME PLAN.docx
@@ -35,7 +35,7 @@
           <w:sz w:val="32"/>
           <w:szCs w:val="32"/>
         </w:rPr>
-        <w:t xml:space="preserve">In a far far away planet called Eunora is a small human colony in search for resources to build a dyson sphere. </w:t>
+        <w:t>In a planet named Eunora (a greeny planet, same genetics), you are in search for the most prominent ingredients for an ever lasting cancer cure.</w:t>
       </w:r>
     </w:p>
     <w:p>
@@ -55,7 +55,14 @@
           <w:sz w:val="32"/>
           <w:szCs w:val="32"/>
         </w:rPr>
-        <w:t>One can choose a [</w:t>
+        <w:t>C</w:t>
+      </w:r>
+      <w:r>
+        <w:rPr>
+          <w:sz w:val="32"/>
+          <w:szCs w:val="32"/>
+        </w:rPr>
+        <w:t>hoose a [</w:t>
       </w:r>
       <w:r>
         <w:rPr>
@@ -111,7 +118,128 @@
           <w:sz w:val="32"/>
           <w:szCs w:val="32"/>
         </w:rPr>
-        <w:t>Clems (Male)</w:t>
+        <w:t>Pixel Adventure Chars…</w:t>
+      </w:r>
+    </w:p>
+    <w:p>
+      <w:pPr>
+        <w:pStyle w:val="ListParagraph"/>
+        <w:numPr>
+          <w:ilvl w:val="0"/>
+          <w:numId w:val="1"/>
+        </w:numPr>
+        <w:rPr>
+          <w:sz w:val="32"/>
+          <w:szCs w:val="32"/>
+        </w:rPr>
+      </w:pPr>
+      <w:r>
+        <w:rPr>
+          <w:sz w:val="32"/>
+          <w:szCs w:val="32"/>
+        </w:rPr>
+        <w:t xml:space="preserve">He is to find </w:t>
+      </w:r>
+      <w:r>
+        <w:rPr>
+          <w:sz w:val="32"/>
+          <w:szCs w:val="32"/>
+        </w:rPr>
+        <w:t>9</w:t>
+      </w:r>
+      <w:r>
+        <w:rPr>
+          <w:sz w:val="32"/>
+          <w:szCs w:val="32"/>
+        </w:rPr>
+        <w:t xml:space="preserve"> ingredients.</w:t>
+      </w:r>
+    </w:p>
+    <w:p>
+      <w:pPr>
+        <w:pStyle w:val="ListParagraph"/>
+        <w:numPr>
+          <w:ilvl w:val="0"/>
+          <w:numId w:val="1"/>
+        </w:numPr>
+        <w:rPr>
+          <w:sz w:val="32"/>
+          <w:szCs w:val="32"/>
+        </w:rPr>
+      </w:pPr>
+      <w:r>
+        <w:rPr>
+          <w:sz w:val="32"/>
+          <w:szCs w:val="32"/>
+        </w:rPr>
+        <w:t>Once, all of them are found, the game is finished.</w:t>
+      </w:r>
+    </w:p>
+    <w:p>
+      <w:pPr>
+        <w:pStyle w:val="ListParagraph"/>
+        <w:numPr>
+          <w:ilvl w:val="0"/>
+          <w:numId w:val="1"/>
+        </w:numPr>
+        <w:rPr>
+          <w:sz w:val="32"/>
+          <w:szCs w:val="32"/>
+        </w:rPr>
+      </w:pPr>
+      <w:r>
+        <w:rPr>
+          <w:sz w:val="32"/>
+          <w:szCs w:val="32"/>
+        </w:rPr>
+        <w:t>9</w:t>
+      </w:r>
+      <w:r>
+        <w:rPr>
+          <w:sz w:val="32"/>
+          <w:szCs w:val="32"/>
+        </w:rPr>
+        <w:t xml:space="preserve"> Levels.</w:t>
+      </w:r>
+    </w:p>
+    <w:p>
+      <w:pPr>
+        <w:pStyle w:val="ListParagraph"/>
+        <w:numPr>
+          <w:ilvl w:val="0"/>
+          <w:numId w:val="1"/>
+        </w:numPr>
+        <w:rPr>
+          <w:sz w:val="32"/>
+          <w:szCs w:val="32"/>
+        </w:rPr>
+      </w:pPr>
+      <w:r>
+        <w:rPr>
+          <w:sz w:val="32"/>
+          <w:szCs w:val="32"/>
+        </w:rPr>
+        <w:t>Level 10 and on a pet is given</w:t>
+      </w:r>
+    </w:p>
+    <w:p>
+      <w:pPr>
+        <w:pStyle w:val="ListParagraph"/>
+        <w:numPr>
+          <w:ilvl w:val="2"/>
+          <w:numId w:val="1"/>
+        </w:numPr>
+        <w:rPr>
+          <w:sz w:val="32"/>
+          <w:szCs w:val="32"/>
+        </w:rPr>
+      </w:pPr>
+      <w:r>
+        <w:rPr>
+          <w:sz w:val="32"/>
+          <w:szCs w:val="32"/>
+        </w:rPr>
+        <w:t>Pet List</w:t>
       </w:r>
     </w:p>
     <w:p>
@@ -131,187 +259,7 @@
           <w:sz w:val="32"/>
           <w:szCs w:val="32"/>
         </w:rPr>
-        <w:t>Crafy (Female)</w:t>
-      </w:r>
-    </w:p>
-    <w:p>
-      <w:pPr>
-        <w:pStyle w:val="ListParagraph"/>
-        <w:numPr>
-          <w:ilvl w:val="3"/>
-          <w:numId w:val="1"/>
-        </w:numPr>
-        <w:rPr>
-          <w:sz w:val="32"/>
-          <w:szCs w:val="32"/>
-        </w:rPr>
-      </w:pPr>
-      <w:r>
-        <w:rPr>
-          <w:sz w:val="32"/>
-          <w:szCs w:val="32"/>
-        </w:rPr>
-        <w:t>Xine (Rob)</w:t>
-      </w:r>
-    </w:p>
-    <w:p>
-      <w:pPr>
-        <w:pStyle w:val="ListParagraph"/>
-        <w:numPr>
-          <w:ilvl w:val="0"/>
-          <w:numId w:val="1"/>
-        </w:numPr>
-        <w:rPr>
-          <w:sz w:val="32"/>
-          <w:szCs w:val="32"/>
-        </w:rPr>
-      </w:pPr>
-      <w:r>
-        <w:rPr>
-          <w:sz w:val="32"/>
-          <w:szCs w:val="32"/>
-        </w:rPr>
-        <w:t>He is to find 20 ingredients.</w:t>
-      </w:r>
-    </w:p>
-    <w:p>
-      <w:pPr>
-        <w:pStyle w:val="ListParagraph"/>
-        <w:numPr>
-          <w:ilvl w:val="0"/>
-          <w:numId w:val="1"/>
-        </w:numPr>
-        <w:rPr>
-          <w:sz w:val="32"/>
-          <w:szCs w:val="32"/>
-        </w:rPr>
-      </w:pPr>
-      <w:r>
-        <w:rPr>
-          <w:sz w:val="32"/>
-          <w:szCs w:val="32"/>
-        </w:rPr>
-        <w:t>And when found the game ends.</w:t>
-      </w:r>
-    </w:p>
-    <w:p>
-      <w:pPr>
-        <w:pStyle w:val="ListParagraph"/>
-        <w:numPr>
-          <w:ilvl w:val="0"/>
-          <w:numId w:val="1"/>
-        </w:numPr>
-        <w:rPr>
-          <w:sz w:val="32"/>
-          <w:szCs w:val="32"/>
-        </w:rPr>
-      </w:pPr>
-      <w:r>
-        <w:rPr>
-          <w:sz w:val="32"/>
-          <w:szCs w:val="32"/>
-        </w:rPr>
-        <w:t>20 Levels.</w:t>
-      </w:r>
-    </w:p>
-    <w:p>
-      <w:pPr>
-        <w:pStyle w:val="ListParagraph"/>
-        <w:numPr>
-          <w:ilvl w:val="0"/>
-          <w:numId w:val="1"/>
-        </w:numPr>
-        <w:rPr>
-          <w:sz w:val="32"/>
-          <w:szCs w:val="32"/>
-        </w:rPr>
-      </w:pPr>
-      <w:r>
-        <w:rPr>
-          <w:sz w:val="32"/>
-          <w:szCs w:val="32"/>
-        </w:rPr>
-        <w:t>Level 10 and on a pet is given</w:t>
-      </w:r>
-    </w:p>
-    <w:p>
-      <w:pPr>
-        <w:pStyle w:val="ListParagraph"/>
-        <w:numPr>
-          <w:ilvl w:val="2"/>
-          <w:numId w:val="1"/>
-        </w:numPr>
-        <w:rPr>
-          <w:sz w:val="32"/>
-          <w:szCs w:val="32"/>
-        </w:rPr>
-      </w:pPr>
-      <w:r>
-        <w:rPr>
-          <w:sz w:val="32"/>
-          <w:szCs w:val="32"/>
-        </w:rPr>
-        <w:t>Pet List</w:t>
-      </w:r>
-    </w:p>
-    <w:p>
-      <w:pPr>
-        <w:pStyle w:val="ListParagraph"/>
-        <w:numPr>
-          <w:ilvl w:val="3"/>
-          <w:numId w:val="1"/>
-        </w:numPr>
-        <w:rPr>
-          <w:sz w:val="32"/>
-          <w:szCs w:val="32"/>
-        </w:rPr>
-      </w:pPr>
-      <w:r>
-        <w:rPr>
-          <w:sz w:val="32"/>
-          <w:szCs w:val="32"/>
-        </w:rPr>
-        <w:t>Clummy (Sci-Fi Cat)</w:t>
-      </w:r>
-    </w:p>
-    <w:p>
-      <w:pPr>
-        <w:pStyle w:val="ListParagraph"/>
-        <w:numPr>
-          <w:ilvl w:val="3"/>
-          <w:numId w:val="1"/>
-        </w:numPr>
-        <w:rPr>
-          <w:sz w:val="32"/>
-          <w:szCs w:val="32"/>
-        </w:rPr>
-      </w:pPr>
-      <w:r>
-        <w:rPr>
-          <w:sz w:val="32"/>
-          <w:szCs w:val="32"/>
-        </w:rPr>
-        <w:t>Mubbler(Sci-Fi Dog)</w:t>
-      </w:r>
-    </w:p>
-    <w:p>
-      <w:pPr>
-        <w:pStyle w:val="ListParagraph"/>
-        <w:numPr>
-          <w:ilvl w:val="3"/>
-          <w:numId w:val="1"/>
-        </w:numPr>
-        <w:rPr>
-          <w:sz w:val="32"/>
-          <w:szCs w:val="32"/>
-        </w:rPr>
-      </w:pPr>
-      <w:r>
-        <w:rPr>
-          <w:sz w:val="32"/>
-          <w:szCs w:val="32"/>
-        </w:rPr>
-        <w:t>Cutie (A Tiny Robot)</w:t>
+        <w:t>Some of the enemies</w:t>
       </w:r>
     </w:p>
     <w:p>

--- a/GamePlan/GAME PLAN.docx
+++ b/GamePlan/GAME PLAN.docx
@@ -294,6 +294,52 @@
           <w:szCs w:val="32"/>
         </w:rPr>
         <w:t xml:space="preserve"> Start, Help, Sound</w:t>
+      </w:r>
+    </w:p>
+    <w:p>
+      <w:pPr>
+        <w:rPr>
+          <w:sz w:val="32"/>
+          <w:szCs w:val="32"/>
+        </w:rPr>
+      </w:pPr>
+    </w:p>
+    <w:p>
+      <w:pPr>
+        <w:rPr>
+          <w:sz w:val="32"/>
+          <w:szCs w:val="32"/>
+          <w:u w:val="single"/>
+        </w:rPr>
+      </w:pPr>
+      <w:r>
+        <w:rPr>
+          <w:sz w:val="32"/>
+          <w:szCs w:val="32"/>
+          <w:u w:val="single"/>
+        </w:rPr>
+        <w:t>Fruits</w:t>
+      </w:r>
+    </w:p>
+    <w:p>
+      <w:pPr>
+        <w:pStyle w:val="ListParagraph"/>
+        <w:numPr>
+          <w:ilvl w:val="0"/>
+          <w:numId w:val="2"/>
+        </w:numPr>
+        <w:rPr>
+          <w:sz w:val="32"/>
+          <w:szCs w:val="32"/>
+          <w:u w:val="single"/>
+        </w:rPr>
+      </w:pPr>
+      <w:r>
+        <w:rPr>
+          <w:sz w:val="32"/>
+          <w:szCs w:val="32"/>
+        </w:rPr>
+        <w:t>Basket = 25</w:t>
       </w:r>
     </w:p>
     <w:sectPr>
@@ -421,8 +467,124 @@
       </w:rPr>
     </w:lvl>
   </w:abstractNum>
+  <w:abstractNum w:abstractNumId="1" w15:restartNumberingAfterBreak="0">
+    <w:nsid w:val="4F861DB1"/>
+    <w:multiLevelType w:val="hybridMultilevel"/>
+    <w:tmpl w:val="8EB4095E"/>
+    <w:lvl w:ilvl="0" w:tplc="04090001">
+      <w:start w:val="1"/>
+      <w:numFmt w:val="bullet"/>
+      <w:lvlText w:val=""/>
+      <w:lvlJc w:val="left"/>
+      <w:pPr>
+        <w:ind w:left="360" w:hanging="360"/>
+      </w:pPr>
+      <w:rPr>
+        <w:rFonts w:ascii="Symbol" w:hAnsi="Symbol" w:hint="default"/>
+      </w:rPr>
+    </w:lvl>
+    <w:lvl w:ilvl="1" w:tplc="04090003" w:tentative="1">
+      <w:start w:val="1"/>
+      <w:numFmt w:val="bullet"/>
+      <w:lvlText w:val="o"/>
+      <w:lvlJc w:val="left"/>
+      <w:pPr>
+        <w:ind w:left="1080" w:hanging="360"/>
+      </w:pPr>
+      <w:rPr>
+        <w:rFonts w:ascii="Courier New" w:hAnsi="Courier New" w:cs="Courier New" w:hint="default"/>
+      </w:rPr>
+    </w:lvl>
+    <w:lvl w:ilvl="2" w:tplc="04090005" w:tentative="1">
+      <w:start w:val="1"/>
+      <w:numFmt w:val="bullet"/>
+      <w:lvlText w:val=""/>
+      <w:lvlJc w:val="left"/>
+      <w:pPr>
+        <w:ind w:left="1800" w:hanging="360"/>
+      </w:pPr>
+      <w:rPr>
+        <w:rFonts w:ascii="Wingdings" w:hAnsi="Wingdings" w:hint="default"/>
+      </w:rPr>
+    </w:lvl>
+    <w:lvl w:ilvl="3" w:tplc="04090001" w:tentative="1">
+      <w:start w:val="1"/>
+      <w:numFmt w:val="bullet"/>
+      <w:lvlText w:val=""/>
+      <w:lvlJc w:val="left"/>
+      <w:pPr>
+        <w:ind w:left="2520" w:hanging="360"/>
+      </w:pPr>
+      <w:rPr>
+        <w:rFonts w:ascii="Symbol" w:hAnsi="Symbol" w:hint="default"/>
+      </w:rPr>
+    </w:lvl>
+    <w:lvl w:ilvl="4" w:tplc="04090003" w:tentative="1">
+      <w:start w:val="1"/>
+      <w:numFmt w:val="bullet"/>
+      <w:lvlText w:val="o"/>
+      <w:lvlJc w:val="left"/>
+      <w:pPr>
+        <w:ind w:left="3240" w:hanging="360"/>
+      </w:pPr>
+      <w:rPr>
+        <w:rFonts w:ascii="Courier New" w:hAnsi="Courier New" w:cs="Courier New" w:hint="default"/>
+      </w:rPr>
+    </w:lvl>
+    <w:lvl w:ilvl="5" w:tplc="04090005" w:tentative="1">
+      <w:start w:val="1"/>
+      <w:numFmt w:val="bullet"/>
+      <w:lvlText w:val=""/>
+      <w:lvlJc w:val="left"/>
+      <w:pPr>
+        <w:ind w:left="3960" w:hanging="360"/>
+      </w:pPr>
+      <w:rPr>
+        <w:rFonts w:ascii="Wingdings" w:hAnsi="Wingdings" w:hint="default"/>
+      </w:rPr>
+    </w:lvl>
+    <w:lvl w:ilvl="6" w:tplc="04090001" w:tentative="1">
+      <w:start w:val="1"/>
+      <w:numFmt w:val="bullet"/>
+      <w:lvlText w:val=""/>
+      <w:lvlJc w:val="left"/>
+      <w:pPr>
+        <w:ind w:left="4680" w:hanging="360"/>
+      </w:pPr>
+      <w:rPr>
+        <w:rFonts w:ascii="Symbol" w:hAnsi="Symbol" w:hint="default"/>
+      </w:rPr>
+    </w:lvl>
+    <w:lvl w:ilvl="7" w:tplc="04090003" w:tentative="1">
+      <w:start w:val="1"/>
+      <w:numFmt w:val="bullet"/>
+      <w:lvlText w:val="o"/>
+      <w:lvlJc w:val="left"/>
+      <w:pPr>
+        <w:ind w:left="5400" w:hanging="360"/>
+      </w:pPr>
+      <w:rPr>
+        <w:rFonts w:ascii="Courier New" w:hAnsi="Courier New" w:cs="Courier New" w:hint="default"/>
+      </w:rPr>
+    </w:lvl>
+    <w:lvl w:ilvl="8" w:tplc="04090005" w:tentative="1">
+      <w:start w:val="1"/>
+      <w:numFmt w:val="bullet"/>
+      <w:lvlText w:val=""/>
+      <w:lvlJc w:val="left"/>
+      <w:pPr>
+        <w:ind w:left="6120" w:hanging="360"/>
+      </w:pPr>
+      <w:rPr>
+        <w:rFonts w:ascii="Wingdings" w:hAnsi="Wingdings" w:hint="default"/>
+      </w:rPr>
+    </w:lvl>
+  </w:abstractNum>
   <w:num w:numId="1">
     <w:abstractNumId w:val="0"/>
+  </w:num>
+  <w:num w:numId="2">
+    <w:abstractNumId w:val="1"/>
   </w:num>
 </w:numbering>
 </file>
